--- a/Билет 9/Билет 9.docx
+++ b/Билет 9/Билет 9.docx
@@ -27,7 +27,15 @@
         <w:t>Организация тестирования</w:t>
       </w:r>
       <w:r>
-        <w:t xml:space="preserve"> - это систематический процесс планирования, разработки, выполнения и оценки тестов программного обеспечения с целью обнаружения дефектов и проверки соответствия требованиям.</w:t>
+        <w:t xml:space="preserve"> </w:t>
+      </w:r>
+      <w:proofErr w:type="gramStart"/>
+      <w:r>
+        <w:t>- это</w:t>
+      </w:r>
+      <w:proofErr w:type="gramEnd"/>
+      <w:r>
+        <w:t xml:space="preserve"> систематический процесс планирования, разработки, выполнения и оценки тестов программного обеспечения с целью обнаружения дефектов и проверки соответствия требованиям.</w:t>
       </w:r>
     </w:p>
     <w:p>
@@ -66,7 +74,31 @@
         </w:numPr>
       </w:pPr>
       <w:r>
-        <w:t>Выбор методологии тестирования: Agile, Waterfall, V-Model и т.д.</w:t>
+        <w:t xml:space="preserve">Выбор методологии тестирования: </w:t>
+      </w:r>
+      <w:proofErr w:type="spellStart"/>
+      <w:r>
+        <w:t>Agile</w:t>
+      </w:r>
+      <w:proofErr w:type="spellEnd"/>
+      <w:r>
+        <w:t xml:space="preserve">, </w:t>
+      </w:r>
+      <w:proofErr w:type="spellStart"/>
+      <w:r>
+        <w:t>Waterfall</w:t>
+      </w:r>
+      <w:proofErr w:type="spellEnd"/>
+      <w:r>
+        <w:t>, V-</w:t>
+      </w:r>
+      <w:proofErr w:type="spellStart"/>
+      <w:r>
+        <w:t>Model</w:t>
+      </w:r>
+      <w:proofErr w:type="spellEnd"/>
+      <w:r>
+        <w:t xml:space="preserve"> и т.д.</w:t>
       </w:r>
     </w:p>
     <w:p>
@@ -150,7 +182,15 @@
         </w:numPr>
       </w:pPr>
       <w:r>
-        <w:t>Управление дефектами: Процесс отслеживания, приоритизации и исправления дефектов.</w:t>
+        <w:t xml:space="preserve">Управление дефектами: Процесс отслеживания, </w:t>
+      </w:r>
+      <w:proofErr w:type="spellStart"/>
+      <w:r>
+        <w:t>приоритизации</w:t>
+      </w:r>
+      <w:proofErr w:type="spellEnd"/>
+      <w:r>
+        <w:t xml:space="preserve"> и исправления дефектов.</w:t>
       </w:r>
     </w:p>
     <w:p>
@@ -201,8 +241,13 @@
         </w:numPr>
       </w:pPr>
       <w:r>
-        <w:t>Определение целей (требований к тестированию). Нужно конкретизировать, какие части системы будут тестироваться, какие аспекты их работы будут выбраны для проверки, каково желаемое качество и т. п..</w:t>
-      </w:r>
+        <w:t xml:space="preserve">Определение целей (требований к тестированию). Нужно конкретизировать, какие части системы будут тестироваться, какие аспекты их работы будут выбраны для проверки, каково желаемое качество и т. </w:t>
+      </w:r>
+      <w:proofErr w:type="gramStart"/>
+      <w:r>
+        <w:t>п..</w:t>
+      </w:r>
+      <w:proofErr w:type="gramEnd"/>
     </w:p>
     <w:p>
       <w:pPr>
@@ -320,7 +365,15 @@
         </w:numPr>
       </w:pPr>
       <w:r>
-        <w:t>Отсутствие оценки качества. Часто у agile-команд нет количественного способа измерения общего качества продукта.</w:t>
+        <w:t xml:space="preserve">Отсутствие оценки качества. Часто у </w:t>
+      </w:r>
+      <w:proofErr w:type="spellStart"/>
+      <w:r>
+        <w:t>agile</w:t>
+      </w:r>
+      <w:proofErr w:type="spellEnd"/>
+      <w:r>
+        <w:t>-команд нет количественного способа измерения общего качества продукта.</w:t>
       </w:r>
     </w:p>
     <w:p>
@@ -404,7 +457,15 @@
         </w:numPr>
       </w:pPr>
       <w:r>
-        <w:t>Недостаточная квалификация тестировщиков: Для эффективного тестирования требуется квалифицированный персонал, обладающий необходимыми знаниями и опытом.</w:t>
+        <w:t>Недостаточная квалификация тестировщиков</w:t>
+      </w:r>
+      <w:proofErr w:type="gramStart"/>
+      <w:r>
+        <w:t>: Для</w:t>
+      </w:r>
+      <w:proofErr w:type="gramEnd"/>
+      <w:r>
+        <w:t xml:space="preserve"> эффективного тестирования требуется квалифицированный персонал, обладающий необходимыми знаниями и опытом.</w:t>
       </w:r>
     </w:p>
     <w:p>
@@ -452,7 +513,15 @@
         </w:numPr>
       </w:pPr>
       <w:r>
-        <w:t>Сложность отслеживания и управления дефектами: Отслеживание и приоритизация дефектов, а также контроль за их исправлением могут быть сложными задачами.</w:t>
+        <w:t xml:space="preserve">Сложность отслеживания и управления дефектами: Отслеживание и </w:t>
+      </w:r>
+      <w:proofErr w:type="spellStart"/>
+      <w:r>
+        <w:t>приоритизация</w:t>
+      </w:r>
+      <w:proofErr w:type="spellEnd"/>
+      <w:r>
+        <w:t xml:space="preserve"> дефектов, а также контроль за их исправлением могут быть сложными задачами.</w:t>
       </w:r>
     </w:p>
     <w:p>
@@ -488,7 +557,15 @@
         </w:numPr>
       </w:pPr>
       <w:r>
-        <w:t>Технические долги: Неустраненные вовремя ошибки и некачественный код усложняют процесс тестирования и увеличивают вероятность появления новых дефектов.</w:t>
+        <w:t xml:space="preserve">Технические долги: </w:t>
+      </w:r>
+      <w:proofErr w:type="spellStart"/>
+      <w:r>
+        <w:t>Неустраненные</w:t>
+      </w:r>
+      <w:proofErr w:type="spellEnd"/>
+      <w:r>
+        <w:t xml:space="preserve"> вовремя ошибки и некачественный код усложняют процесс тестирования и увеличивают вероятность появления новых дефектов.</w:t>
       </w:r>
     </w:p>
     <w:p>
@@ -529,7 +606,15 @@
         <w:t>Организация тестирования</w:t>
       </w:r>
       <w:r>
-        <w:t xml:space="preserve"> - это комплекс процессов, направленных на обеспечение качества программного обеспечения (ПО) путем обнаружения и устранения дефектов. Эффективная организация тестирования требует планирования, координации ресурсов и применения подходящих методик.</w:t>
+        <w:t xml:space="preserve"> </w:t>
+      </w:r>
+      <w:proofErr w:type="gramStart"/>
+      <w:r>
+        <w:t>- это</w:t>
+      </w:r>
+      <w:proofErr w:type="gramEnd"/>
+      <w:r>
+        <w:t xml:space="preserve"> комплекс процессов, направленных на обеспечение качества программного обеспечения (ПО) путем обнаружения и устранения дефектов. Эффективная организация тестирования требует планирования, координации ресурсов и применения подходящих методик.</w:t>
       </w:r>
     </w:p>
     <w:p>
@@ -560,7 +645,55 @@
     </w:p>
     <w:p>
       <w:r>
-        <w:t>Планирование: создание графика (расписания) разработки тестов для каждой тестируемой подсистемы; оценка необходимых человеческих, программных и аппаратных ресурсов; разработка расписания тестовых циклов. Важно отметить, что расписание тестирования обязательно должно быть согласовано с расписанием разработки создаваемой системы, поскольку наличие исполняемой версии разрабатываемой системы ( Implementation Under Testing (IUT) или Application Under Testing (AUT) – часто употребляемые обозначения для тестируемой системы) является одним из необходимых условий тестирования, что создает взаимозависимость в работе команд тестировщиков и разработчиков.</w:t>
+        <w:t xml:space="preserve">Планирование: создание графика (расписания) разработки тестов для каждой тестируемой подсистемы; оценка необходимых человеческих, программных и аппаратных ресурсов; разработка расписания тестовых циклов. Важно отметить, что расписание тестирования обязательно должно быть согласовано с расписанием разработки создаваемой системы, поскольку наличие исполняемой версии разрабатываемой системы ( </w:t>
+      </w:r>
+      <w:proofErr w:type="spellStart"/>
+      <w:r>
+        <w:t>Implementation</w:t>
+      </w:r>
+      <w:proofErr w:type="spellEnd"/>
+      <w:r>
+        <w:t xml:space="preserve"> </w:t>
+      </w:r>
+      <w:proofErr w:type="spellStart"/>
+      <w:r>
+        <w:t>Under</w:t>
+      </w:r>
+      <w:proofErr w:type="spellEnd"/>
+      <w:r>
+        <w:t xml:space="preserve"> </w:t>
+      </w:r>
+      <w:proofErr w:type="spellStart"/>
+      <w:r>
+        <w:t>Testing</w:t>
+      </w:r>
+      <w:proofErr w:type="spellEnd"/>
+      <w:r>
+        <w:t xml:space="preserve"> (IUT) или </w:t>
+      </w:r>
+      <w:proofErr w:type="spellStart"/>
+      <w:r>
+        <w:t>Application</w:t>
+      </w:r>
+      <w:proofErr w:type="spellEnd"/>
+      <w:r>
+        <w:t xml:space="preserve"> </w:t>
+      </w:r>
+      <w:proofErr w:type="spellStart"/>
+      <w:r>
+        <w:t>Under</w:t>
+      </w:r>
+      <w:proofErr w:type="spellEnd"/>
+      <w:r>
+        <w:t xml:space="preserve"> </w:t>
+      </w:r>
+      <w:proofErr w:type="spellStart"/>
+      <w:r>
+        <w:t>Testing</w:t>
+      </w:r>
+      <w:proofErr w:type="spellEnd"/>
+      <w:r>
+        <w:t xml:space="preserve"> (AUT) – часто употребляемые обозначения для тестируемой системы) является одним из необходимых условий тестирования, что создает взаимозависимость в работе команд тестировщиков и разработчиков.</w:t>
       </w:r>
     </w:p>
     <w:p>
@@ -645,7 +778,15 @@
     </w:p>
     <w:p>
       <w:r>
-        <w:t>Отсутствие оценки качества. Часто у agile-команд нет количественного способа измерения общего качества продукта. Команды используют отдельные показатели, такие как покрытие тестами и сложность кода, но эти элементы не дают полного представления о качестве.</w:t>
+        <w:t xml:space="preserve">Отсутствие оценки качества. Часто у </w:t>
+      </w:r>
+      <w:proofErr w:type="spellStart"/>
+      <w:r>
+        <w:t>agile</w:t>
+      </w:r>
+      <w:proofErr w:type="spellEnd"/>
+      <w:r>
+        <w:t>-команд нет количественного способа измерения общего качества продукта. Команды используют отдельные показатели, такие как покрытие тестами и сложность кода, но эти элементы не дают полного представления о качестве.</w:t>
       </w:r>
     </w:p>
     <w:p>
@@ -653,12 +794,124 @@
         <w:lastRenderedPageBreak/>
         <w:t>Отсутствие сотрудничества между командами. Это приводит к постоянным простоям, поскольку каждая команда постоянно пытается подстроиться под то, что сделала другая.</w:t>
       </w:r>
+    </w:p>
+    <w:p>
+      <w:r>
+        <w:t>Время простоя разработчиков. Когда в тестировании возникают проблемы, разработчики обычно простаивают. А при внесении изменений вновь приходится ждать результатов тестирования. Если продолжить работу над текущей задачей до этого, есть риск появления дополнительных ошибок.</w:t>
+      </w:r>
+    </w:p>
+    <w:p>
+      <w:r>
+        <w:t>_____</w:t>
+      </w:r>
+    </w:p>
+    <w:p>
+      <w:pPr>
+        <w:rPr>
+          <w:b/>
+          <w:bCs/>
+        </w:rPr>
+      </w:pPr>
+      <w:r>
+        <w:rPr>
+          <w:b/>
+          <w:bCs/>
+        </w:rPr>
+        <w:t>Процесс тестирования программного обеспечения (ПО) состоит из нескольких ключевых фаз. Вот основные из них:</w:t>
+      </w:r>
+    </w:p>
+    <w:p>
+      <w:r>
+        <w:t>Планирование и анализ требований</w:t>
+      </w:r>
+      <w:proofErr w:type="gramStart"/>
+      <w:r>
+        <w:t>: На</w:t>
+      </w:r>
+      <w:proofErr w:type="gramEnd"/>
+      <w:r>
+        <w:t xml:space="preserve"> этом этапе формируются и анализируются требования к ПО, разрабатывается стратегия тестирования, выбираются инструменты и ресурсы.</w:t>
+      </w:r>
+    </w:p>
+    <w:p>
+      <w:r>
+        <w:t>Разработка тестовых случаев: Создание тестовых сценариев и случаев на основе требований. Это помогает обеспечить полноту тестирования и охватывает все возможные сценарии использования.</w:t>
+      </w:r>
+    </w:p>
+    <w:p>
+      <w:r>
+        <w:t>Настройка тестовой среды: Создание и настройка среды, в которой будут выполняться тесты. Это может включать в себя установку ПО, настройку серверов и баз данных.</w:t>
+      </w:r>
+    </w:p>
+    <w:p>
+      <w:r>
+        <w:t>Выполнение тестов: Проведение самих тестов, как автоматических, так и ручных. На этом этапе выявляются дефекты и ошибки.</w:t>
+      </w:r>
+    </w:p>
+    <w:p>
+      <w:r>
+        <w:t>Отчеты и анализ результатов: Сбор и анализ данных, полученных в ходе тестирования. Создание отчетов о дефектах и предложений по их устранению.</w:t>
+      </w:r>
+    </w:p>
+    <w:p>
+      <w:r>
+        <w:t>Заключительное тестирование и релиз: Проведение финальных тестов для проверки исправлений и подготовки ПО к выпуску.</w:t>
+      </w:r>
+    </w:p>
+    <w:p>
+      <w:pPr>
+        <w:rPr>
+          <w:b/>
+          <w:bCs/>
+        </w:rPr>
+      </w:pPr>
+      <w:r>
+        <w:rPr>
+          <w:b/>
+          <w:bCs/>
+        </w:rPr>
+        <w:t>Основные проблемы, с которыми можно столкнуться в процессе тестирования:</w:t>
+      </w:r>
+    </w:p>
+    <w:p>
+      <w:r>
+        <w:t>Неопределенные требования</w:t>
+      </w:r>
+      <w:proofErr w:type="gramStart"/>
+      <w:r>
+        <w:t>: Если</w:t>
+      </w:r>
+      <w:proofErr w:type="gramEnd"/>
+      <w:r>
+        <w:t xml:space="preserve"> требования к ПО не полностью определены или постоянно меняются, это может затруднить разработку тестов и проведение тестирования.</w:t>
+      </w:r>
+    </w:p>
+    <w:p>
+      <w:r>
+        <w:t>Недостаток ресурсов: Недостаток времени, людей или оборудования может существен</w:t>
+      </w:r>
       <w:bookmarkStart w:id="0" w:name="_GoBack"/>
       <w:bookmarkEnd w:id="0"/>
-    </w:p>
-    <w:p>
-      <w:r>
-        <w:t>Время простоя разработчиков. Когда в тестировании возникают проблемы, разработчики обычно простаивают. А при внесении изменений вновь приходится ждать результатов тестирования. Если продолжить работу над текущей задачей до этого, есть риск появления дополнительных ошибок.</w:t>
+      <w:r>
+        <w:t>но повлиять на качество тестирования.</w:t>
+      </w:r>
+    </w:p>
+    <w:p>
+      <w:r>
+        <w:t>Сложность среды: Настройка тестовой среды может быть сложной и отнимать много времени.</w:t>
+      </w:r>
+    </w:p>
+    <w:p>
+      <w:r>
+        <w:t>Неполное тестирование</w:t>
+      </w:r>
+      <w:proofErr w:type="gramStart"/>
+      <w:r>
+        <w:t>: Невозможно</w:t>
+      </w:r>
+      <w:proofErr w:type="gramEnd"/>
+      <w:r>
+        <w:t xml:space="preserve"> протестировать все возможные сценарии, особенно в больших и сложных системах, поэтому всегда остается вероятность появления необнаруженных дефектов.</w:t>
       </w:r>
     </w:p>
     <w:p>
@@ -668,7 +921,15 @@
     </w:p>
     <w:p>
       <w:r>
-        <w:t>Организация тестирования - это процесс планирования и управления тестированием программного обеспечения.</w:t>
+        <w:t xml:space="preserve">Организация тестирования </w:t>
+      </w:r>
+      <w:proofErr w:type="gramStart"/>
+      <w:r>
+        <w:t>- это</w:t>
+      </w:r>
+      <w:proofErr w:type="gramEnd"/>
+      <w:r>
+        <w:t xml:space="preserve"> процесс планирования и управления тестированием программного обеспечения.</w:t>
       </w:r>
     </w:p>
     <w:p>
@@ -683,6 +944,7 @@
     </w:p>
     <w:p>
       <w:r>
+        <w:lastRenderedPageBreak/>
         <w:t>_____</w:t>
       </w:r>
     </w:p>
@@ -699,7 +961,55 @@
           <w:b/>
           <w:bCs/>
         </w:rPr>
-        <w:t>Разработать модульные тесты для программного модуля ReadAndWrite, содержащий метод записи всех строк в файл. Код для программного модуля находится «Resorce/ModuleC#/». Оформить тест-кейсы для модульного тестирования.</w:t>
+        <w:t xml:space="preserve">Разработать модульные тесты для программного модуля </w:t>
+      </w:r>
+      <w:proofErr w:type="spellStart"/>
+      <w:r>
+        <w:rPr>
+          <w:b/>
+          <w:bCs/>
+        </w:rPr>
+        <w:t>ReadAndWrite</w:t>
+      </w:r>
+      <w:proofErr w:type="spellEnd"/>
+      <w:r>
+        <w:rPr>
+          <w:b/>
+          <w:bCs/>
+        </w:rPr>
+        <w:t>, содержащий метод записи всех строк в файл. Код для программного модуля находится «</w:t>
+      </w:r>
+      <w:proofErr w:type="spellStart"/>
+      <w:r>
+        <w:rPr>
+          <w:b/>
+          <w:bCs/>
+        </w:rPr>
+        <w:t>Resorce</w:t>
+      </w:r>
+      <w:proofErr w:type="spellEnd"/>
+      <w:r>
+        <w:rPr>
+          <w:b/>
+          <w:bCs/>
+        </w:rPr>
+        <w:t>/</w:t>
+      </w:r>
+      <w:proofErr w:type="spellStart"/>
+      <w:r>
+        <w:rPr>
+          <w:b/>
+          <w:bCs/>
+        </w:rPr>
+        <w:t>ModuleC</w:t>
+      </w:r>
+      <w:proofErr w:type="spellEnd"/>
+      <w:r>
+        <w:rPr>
+          <w:b/>
+          <w:bCs/>
+        </w:rPr>
+        <w:t>#/». Оформить тест-кейсы для модульного тестирования.</w:t>
       </w:r>
     </w:p>
     <w:sectPr>
